--- a/dev_project/Stages-report.docx
+++ b/dev_project/Stages-report.docx
@@ -39,7 +39,7 @@
                     <pic:cNvPicPr/>
                   </pic:nvPicPr>
                   <pic:blipFill>
-                    <a:blip r:embed="rId5" cstate="print">
+                    <a:blip r:embed="rId7" cstate="print">
                       <a:extLst>
                         <a:ext uri="{28A0092B-C50C-407E-A947-70E740481C1C}">
                           <a14:useLocalDpi xmlns:a14="http://schemas.microsoft.com/office/drawing/2010/main" val="0"/>
@@ -1448,12 +1448,20 @@
         <w:jc w:val="both"/>
         <w:rPr>
           <w:rFonts w:ascii="Times New Roman" w:hAnsi="Times New Roman" w:cs="Times New Roman"/>
-          <w:color w:val="D9D9D9" w:themeColor="background1" w:themeShade="D9"/>
           <w:sz w:val="24"/>
           <w:szCs w:val="24"/>
           <w:lang w:val="en-US" w:eastAsia="en-US"/>
         </w:rPr>
       </w:pPr>
+      <w:r>
+        <w:rPr>
+          <w:rFonts w:ascii="Times New Roman" w:hAnsi="Times New Roman" w:cs="Times New Roman"/>
+          <w:sz w:val="24"/>
+          <w:szCs w:val="24"/>
+          <w:lang w:val="en-US" w:eastAsia="en-US"/>
+        </w:rPr>
+        <w:t>This is the new introduction done by the editor branch.</w:t>
+      </w:r>
       <w:bookmarkStart w:id="1" w:name="_GoBack"/>
       <w:bookmarkEnd w:id="1"/>
     </w:p>
@@ -2053,8 +2061,8 @@
     <w:p/>
     <w:p/>
     <w:sectPr>
-      <w:footerReference w:type="default" r:id="rId6"/>
-      <w:footerReference w:type="first" r:id="rId7"/>
+      <w:footerReference w:type="default" r:id="rId8"/>
+      <w:footerReference w:type="first" r:id="rId9"/>
       <w:pgSz w:w="11909" w:h="16834" w:code="9"/>
       <w:pgMar w:top="1170" w:right="1134" w:bottom="1134" w:left="1134" w:header="737" w:footer="737" w:gutter="0"/>
       <w:pgNumType w:start="0"/>
@@ -2064,6 +2072,25 @@
     </w:sectPr>
   </w:body>
 </w:document>
+</file>
+
+<file path=word/endnotes.xml><?xml version="1.0" encoding="utf-8"?>
+<w:endnotes xmlns:wpc="http://schemas.microsoft.com/office/word/2010/wordprocessingCanvas" xmlns:cx="http://schemas.microsoft.com/office/drawing/2014/chartex" xmlns:cx1="http://schemas.microsoft.com/office/drawing/2015/9/8/chartex" xmlns:cx2="http://schemas.microsoft.com/office/drawing/2015/10/21/chartex" xmlns:mc="http://schemas.openxmlformats.org/markup-compatibility/2006" xmlns:o="urn:schemas-microsoft-com:office:office" xmlns:r="http://schemas.openxmlformats.org/officeDocument/2006/relationships" xmlns:m="http://schemas.openxmlformats.org/officeDocument/2006/math" xmlns:v="urn:schemas-microsoft-com:vml" xmlns:wp14="http://schemas.microsoft.com/office/word/2010/wordprocessingDrawing" xmlns:wp="http://schemas.openxmlformats.org/drawingml/2006/wordprocessingDrawing" xmlns:w10="urn:schemas-microsoft-com:office:word" xmlns:w="http://schemas.openxmlformats.org/wordprocessingml/2006/main" xmlns:w14="http://schemas.microsoft.com/office/word/2010/wordml" xmlns:w15="http://schemas.microsoft.com/office/word/2012/wordml" xmlns:w16se="http://schemas.microsoft.com/office/word/2015/wordml/symex" xmlns:wpg="http://schemas.microsoft.com/office/word/2010/wordprocessingGroup" xmlns:wpi="http://schemas.microsoft.com/office/word/2010/wordprocessingInk" xmlns:wne="http://schemas.microsoft.com/office/word/2006/wordml" xmlns:wps="http://schemas.microsoft.com/office/word/2010/wordprocessingShape" mc:Ignorable="w14 w15 w16se wp14">
+  <w:endnote w:type="separator" w:id="-1">
+    <w:p>
+      <w:r>
+        <w:separator/>
+      </w:r>
+    </w:p>
+  </w:endnote>
+  <w:endnote w:type="continuationSeparator" w:id="0">
+    <w:p>
+      <w:r>
+        <w:continuationSeparator/>
+      </w:r>
+    </w:p>
+  </w:endnote>
+</w:endnotes>
 </file>
 
 <file path=word/footer1.xml><?xml version="1.0" encoding="utf-8"?>
@@ -2131,6 +2158,25 @@
     </w:pPr>
   </w:p>
 </w:ftr>
+</file>
+
+<file path=word/footnotes.xml><?xml version="1.0" encoding="utf-8"?>
+<w:footnotes xmlns:wpc="http://schemas.microsoft.com/office/word/2010/wordprocessingCanvas" xmlns:cx="http://schemas.microsoft.com/office/drawing/2014/chartex" xmlns:cx1="http://schemas.microsoft.com/office/drawing/2015/9/8/chartex" xmlns:cx2="http://schemas.microsoft.com/office/drawing/2015/10/21/chartex" xmlns:mc="http://schemas.openxmlformats.org/markup-compatibility/2006" xmlns:o="urn:schemas-microsoft-com:office:office" xmlns:r="http://schemas.openxmlformats.org/officeDocument/2006/relationships" xmlns:m="http://schemas.openxmlformats.org/officeDocument/2006/math" xmlns:v="urn:schemas-microsoft-com:vml" xmlns:wp14="http://schemas.microsoft.com/office/word/2010/wordprocessingDrawing" xmlns:wp="http://schemas.openxmlformats.org/drawingml/2006/wordprocessingDrawing" xmlns:w10="urn:schemas-microsoft-com:office:word" xmlns:w="http://schemas.openxmlformats.org/wordprocessingml/2006/main" xmlns:w14="http://schemas.microsoft.com/office/word/2010/wordml" xmlns:w15="http://schemas.microsoft.com/office/word/2012/wordml" xmlns:w16se="http://schemas.microsoft.com/office/word/2015/wordml/symex" xmlns:wpg="http://schemas.microsoft.com/office/word/2010/wordprocessingGroup" xmlns:wpi="http://schemas.microsoft.com/office/word/2010/wordprocessingInk" xmlns:wne="http://schemas.microsoft.com/office/word/2006/wordml" xmlns:wps="http://schemas.microsoft.com/office/word/2010/wordprocessingShape" mc:Ignorable="w14 w15 w16se wp14">
+  <w:footnote w:type="separator" w:id="-1">
+    <w:p>
+      <w:r>
+        <w:separator/>
+      </w:r>
+    </w:p>
+  </w:footnote>
+  <w:footnote w:type="continuationSeparator" w:id="0">
+    <w:p>
+      <w:r>
+        <w:continuationSeparator/>
+      </w:r>
+    </w:p>
+  </w:footnote>
+</w:footnotes>
 </file>
 
 <file path=word/numbering.xml><?xml version="1.0" encoding="utf-8"?>
@@ -2851,6 +2897,7 @@
     <w:lsdException w:name="HTML Sample" w:semiHidden="1" w:unhideWhenUsed="1"/>
     <w:lsdException w:name="HTML Typewriter" w:semiHidden="1" w:unhideWhenUsed="1"/>
     <w:lsdException w:name="HTML Variable" w:semiHidden="1" w:unhideWhenUsed="1"/>
+    <w:lsdException w:name="Normal Table" w:semiHidden="1" w:unhideWhenUsed="1"/>
     <w:lsdException w:name="annotation subject" w:semiHidden="1" w:unhideWhenUsed="1"/>
     <w:lsdException w:name="No List" w:semiHidden="1" w:unhideWhenUsed="1"/>
     <w:lsdException w:name="Outline List 1" w:semiHidden="1" w:unhideWhenUsed="1"/>
@@ -2897,8 +2944,10 @@
     <w:lsdException w:name="Table Subtle 2" w:semiHidden="1" w:unhideWhenUsed="1"/>
     <w:lsdException w:name="Table Web 1" w:semiHidden="1" w:unhideWhenUsed="1"/>
     <w:lsdException w:name="Table Web 2" w:semiHidden="1" w:unhideWhenUsed="1"/>
+    <w:lsdException w:name="Table Web 3" w:semiHidden="1" w:unhideWhenUsed="1"/>
     <w:lsdException w:name="Balloon Text" w:semiHidden="1" w:unhideWhenUsed="1"/>
     <w:lsdException w:name="Table Grid" w:uiPriority="39"/>
+    <w:lsdException w:name="Table Theme" w:semiHidden="1" w:unhideWhenUsed="1"/>
     <w:lsdException w:name="Placeholder Text" w:semiHidden="1"/>
     <w:lsdException w:name="No Spacing" w:uiPriority="1" w:qFormat="1"/>
     <w:lsdException w:name="Light Shading" w:uiPriority="60"/>
